--- a/Docs_DQS_Clean/User Case Diagrams/Complete Test Use Case (Finn).docx
+++ b/Docs_DQS_Clean/User Case Diagrams/Complete Test Use Case (Finn).docx
@@ -1,6 +1,6 @@
 
 <file path=word/document.xml><?xml version="1.0" encoding="utf-8"?>
-<w:document xmlns:wpc="http://schemas.microsoft.com/office/word/2010/wordprocessingCanvas" xmlns:cx="http://schemas.microsoft.com/office/drawing/2014/chartex" xmlns:cx1="http://schemas.microsoft.com/office/drawing/2015/9/8/chartex" xmlns:cx2="http://schemas.microsoft.com/office/drawing/2015/10/21/chartex" xmlns:cx3="http://schemas.microsoft.com/office/drawing/2016/5/9/chartex" xmlns:cx4="http://schemas.microsoft.com/office/drawing/2016/5/10/chartex" xmlns:cx5="http://schemas.microsoft.com/office/drawing/2016/5/11/chartex" xmlns:cx6="http://schemas.microsoft.com/office/drawing/2016/5/12/chartex" xmlns:cx7="http://schemas.microsoft.com/office/drawing/2016/5/13/chartex" xmlns:cx8="http://schemas.microsoft.com/office/drawing/2016/5/14/chartex" xmlns:mc="http://schemas.openxmlformats.org/markup-compatibility/2006" xmlns:aink="http://schemas.microsoft.com/office/drawing/2016/ink" xmlns:am3d="http://schemas.microsoft.com/office/drawing/2017/model3d" xmlns:o="urn:schemas-microsoft-com:office:office" xmlns:r="http://schemas.openxmlformats.org/officeDocument/2006/relationships" xmlns:m="http://schemas.openxmlformats.org/officeDocument/2006/math" xmlns:v="urn:schemas-microsoft-com:vml" xmlns:wp14="http://schemas.microsoft.com/office/word/2010/wordprocessingDrawing" xmlns:wp="http://schemas.openxmlformats.org/drawingml/2006/wordprocessingDrawing" xmlns:w10="urn:schemas-microsoft-com:office:word" xmlns:w="http://schemas.openxmlformats.org/wordprocessingml/2006/main" xmlns:w14="http://schemas.microsoft.com/office/word/2010/wordml" xmlns:w15="http://schemas.microsoft.com/office/word/2012/wordml" xmlns:w16cid="http://schemas.microsoft.com/office/word/2016/wordml/cid" xmlns:w16se="http://schemas.microsoft.com/office/word/2015/wordml/symex" xmlns:wpg="http://schemas.microsoft.com/office/word/2010/wordprocessingGroup" xmlns:wpi="http://schemas.microsoft.com/office/word/2010/wordprocessingInk" xmlns:wne="http://schemas.microsoft.com/office/word/2006/wordml" xmlns:wps="http://schemas.microsoft.com/office/word/2010/wordprocessingShape" mc:Ignorable="w14 w15 w16se w16cid wp14">
+<w:document xmlns:wpc="http://schemas.microsoft.com/office/word/2010/wordprocessingCanvas" xmlns:cx="http://schemas.microsoft.com/office/drawing/2014/chartex" xmlns:cx1="http://schemas.microsoft.com/office/drawing/2015/9/8/chartex" xmlns:mc="http://schemas.openxmlformats.org/markup-compatibility/2006" xmlns:o="urn:schemas-microsoft-com:office:office" xmlns:r="http://schemas.openxmlformats.org/officeDocument/2006/relationships" xmlns:m="http://schemas.openxmlformats.org/officeDocument/2006/math" xmlns:v="urn:schemas-microsoft-com:vml" xmlns:wp14="http://schemas.microsoft.com/office/word/2010/wordprocessingDrawing" xmlns:wp="http://schemas.openxmlformats.org/drawingml/2006/wordprocessingDrawing" xmlns:w10="urn:schemas-microsoft-com:office:word" xmlns:w="http://schemas.openxmlformats.org/wordprocessingml/2006/main" xmlns:w14="http://schemas.microsoft.com/office/word/2010/wordml" xmlns:w15="http://schemas.microsoft.com/office/word/2012/wordml" xmlns:w16se="http://schemas.microsoft.com/office/word/2015/wordml/symex" xmlns:wpg="http://schemas.microsoft.com/office/word/2010/wordprocessingGroup" xmlns:wpi="http://schemas.microsoft.com/office/word/2010/wordprocessingInk" xmlns:wne="http://schemas.microsoft.com/office/word/2006/wordml" xmlns:wps="http://schemas.microsoft.com/office/word/2010/wordprocessingShape" mc:Ignorable="w14 w15 w16se wp14">
   <w:body>
     <w:p>
       <w:pPr>
@@ -26,8 +26,6 @@
         </w:rPr>
         <w:t xml:space="preserve"> (Finn)</w:t>
       </w:r>
-      <w:bookmarkStart w:id="0" w:name="_GoBack"/>
-      <w:bookmarkEnd w:id="0"/>
     </w:p>
     <w:p>
       <w:pPr>
@@ -277,14 +275,44 @@
                 <w:rFonts w:cstheme="minorHAnsi"/>
                 <w:sz w:val="28"/>
               </w:rPr>
-              <w:t>The customer acting as a student must have the chosen quiz ready to fill out displayed to them. They will then proceed to answer the questions they wish. Once they have completed the questions to their satisfaction, they will choose to either submit the test, or save and quit</w:t>
-            </w:r>
-            <w:r>
-              <w:rPr>
-                <w:rFonts w:cstheme="minorHAnsi"/>
-                <w:sz w:val="28"/>
-              </w:rPr>
-              <w:t xml:space="preserve"> (for formative assessments only).</w:t>
+              <w:t xml:space="preserve">The customer acting as a student must have the chosen quiz ready to fill out displayed to them. They will then proceed to answer the questions they wish. </w:t>
+            </w:r>
+            <w:r>
+              <w:rPr>
+                <w:rFonts w:cstheme="minorHAnsi"/>
+                <w:sz w:val="28"/>
+              </w:rPr>
+              <w:t>For formative assessments, as the student enters the answers to each question the system will notify them if their answer is correct/incorrect. If their answer is incorrect they will have two more attempts at the question</w:t>
+            </w:r>
+            <w:r>
+              <w:rPr>
+                <w:rFonts w:cstheme="minorHAnsi"/>
+                <w:sz w:val="28"/>
+              </w:rPr>
+              <w:t xml:space="preserve"> (max. 3 attempts) and a hint could</w:t>
+            </w:r>
+            <w:r>
+              <w:rPr>
+                <w:rFonts w:cstheme="minorHAnsi"/>
+                <w:sz w:val="28"/>
+              </w:rPr>
+              <w:t xml:space="preserve"> be displayed.</w:t>
+            </w:r>
+            <w:r>
+              <w:rPr>
+                <w:rFonts w:cstheme="minorHAnsi"/>
+                <w:sz w:val="28"/>
+              </w:rPr>
+              <w:t xml:space="preserve"> For summative tests, the student must submit their test and are only allowed one attempt. The system will give them their marks after submission. </w:t>
+            </w:r>
+            <w:bookmarkStart w:id="0" w:name="_GoBack"/>
+            <w:bookmarkEnd w:id="0"/>
+            <w:r>
+              <w:rPr>
+                <w:rFonts w:cstheme="minorHAnsi"/>
+                <w:sz w:val="28"/>
+              </w:rPr>
+              <w:t xml:space="preserve"> </w:t>
             </w:r>
           </w:p>
           <w:p>
@@ -395,7 +423,6 @@
     </w:tbl>
     <w:p>
       <w:pPr>
-        <w:spacing w:after="0"/>
         <w:rPr>
           <w:rFonts w:ascii="Cambria Math" w:hAnsi="Cambria Math"/>
           <w:sz w:val="36"/>
@@ -413,7 +440,7 @@
 </file>
 
 <file path=word/numbering.xml><?xml version="1.0" encoding="utf-8"?>
-<w:numbering xmlns:wpc="http://schemas.microsoft.com/office/word/2010/wordprocessingCanvas" xmlns:cx="http://schemas.microsoft.com/office/drawing/2014/chartex" xmlns:cx1="http://schemas.microsoft.com/office/drawing/2015/9/8/chartex" xmlns:cx2="http://schemas.microsoft.com/office/drawing/2015/10/21/chartex" xmlns:cx3="http://schemas.microsoft.com/office/drawing/2016/5/9/chartex" xmlns:cx4="http://schemas.microsoft.com/office/drawing/2016/5/10/chartex" xmlns:cx5="http://schemas.microsoft.com/office/drawing/2016/5/11/chartex" xmlns:cx6="http://schemas.microsoft.com/office/drawing/2016/5/12/chartex" xmlns:cx7="http://schemas.microsoft.com/office/drawing/2016/5/13/chartex" xmlns:cx8="http://schemas.microsoft.com/office/drawing/2016/5/14/chartex" xmlns:mc="http://schemas.openxmlformats.org/markup-compatibility/2006" xmlns:aink="http://schemas.microsoft.com/office/drawing/2016/ink" xmlns:am3d="http://schemas.microsoft.com/office/drawing/2017/model3d" xmlns:o="urn:schemas-microsoft-com:office:office" xmlns:r="http://schemas.openxmlformats.org/officeDocument/2006/relationships" xmlns:m="http://schemas.openxmlformats.org/officeDocument/2006/math" xmlns:v="urn:schemas-microsoft-com:vml" xmlns:wp14="http://schemas.microsoft.com/office/word/2010/wordprocessingDrawing" xmlns:wp="http://schemas.openxmlformats.org/drawingml/2006/wordprocessingDrawing" xmlns:w10="urn:schemas-microsoft-com:office:word" xmlns:w="http://schemas.openxmlformats.org/wordprocessingml/2006/main" xmlns:w14="http://schemas.microsoft.com/office/word/2010/wordml" xmlns:w15="http://schemas.microsoft.com/office/word/2012/wordml" xmlns:w16cid="http://schemas.microsoft.com/office/word/2016/wordml/cid" xmlns:w16se="http://schemas.microsoft.com/office/word/2015/wordml/symex" xmlns:wpg="http://schemas.microsoft.com/office/word/2010/wordprocessingGroup" xmlns:wpi="http://schemas.microsoft.com/office/word/2010/wordprocessingInk" xmlns:wne="http://schemas.microsoft.com/office/word/2006/wordml" xmlns:wps="http://schemas.microsoft.com/office/word/2010/wordprocessingShape" mc:Ignorable="w14 w15 w16se w16cid wp14">
+<w:numbering xmlns:wpc="http://schemas.microsoft.com/office/word/2010/wordprocessingCanvas" xmlns:cx="http://schemas.microsoft.com/office/drawing/2014/chartex" xmlns:cx1="http://schemas.microsoft.com/office/drawing/2015/9/8/chartex" xmlns:mc="http://schemas.openxmlformats.org/markup-compatibility/2006" xmlns:o="urn:schemas-microsoft-com:office:office" xmlns:r="http://schemas.openxmlformats.org/officeDocument/2006/relationships" xmlns:m="http://schemas.openxmlformats.org/officeDocument/2006/math" xmlns:v="urn:schemas-microsoft-com:vml" xmlns:wp14="http://schemas.microsoft.com/office/word/2010/wordprocessingDrawing" xmlns:wp="http://schemas.openxmlformats.org/drawingml/2006/wordprocessingDrawing" xmlns:w10="urn:schemas-microsoft-com:office:word" xmlns:w="http://schemas.openxmlformats.org/wordprocessingml/2006/main" xmlns:w14="http://schemas.microsoft.com/office/word/2010/wordml" xmlns:w15="http://schemas.microsoft.com/office/word/2012/wordml" xmlns:w16se="http://schemas.microsoft.com/office/word/2015/wordml/symex" xmlns:wpg="http://schemas.microsoft.com/office/word/2010/wordprocessingGroup" xmlns:wpi="http://schemas.microsoft.com/office/word/2010/wordprocessingInk" xmlns:wne="http://schemas.microsoft.com/office/word/2006/wordml" xmlns:wps="http://schemas.microsoft.com/office/word/2010/wordprocessingShape" mc:Ignorable="w14 w15 w16se wp14">
   <w:abstractNum w:abstractNumId="0" w15:restartNumberingAfterBreak="0">
     <w:nsid w:val="13A0088C"/>
     <w:multiLevelType w:val="hybridMultilevel"/>
@@ -534,7 +561,7 @@
 </file>
 
 <file path=word/styles.xml><?xml version="1.0" encoding="utf-8"?>
-<w:styles xmlns:mc="http://schemas.openxmlformats.org/markup-compatibility/2006" xmlns:r="http://schemas.openxmlformats.org/officeDocument/2006/relationships" xmlns:w="http://schemas.openxmlformats.org/wordprocessingml/2006/main" xmlns:w14="http://schemas.microsoft.com/office/word/2010/wordml" xmlns:w15="http://schemas.microsoft.com/office/word/2012/wordml" xmlns:w16cid="http://schemas.microsoft.com/office/word/2016/wordml/cid" xmlns:w16se="http://schemas.microsoft.com/office/word/2015/wordml/symex" mc:Ignorable="w14 w15 w16se w16cid">
+<w:styles xmlns:mc="http://schemas.openxmlformats.org/markup-compatibility/2006" xmlns:r="http://schemas.openxmlformats.org/officeDocument/2006/relationships" xmlns:w="http://schemas.openxmlformats.org/wordprocessingml/2006/main" xmlns:w14="http://schemas.microsoft.com/office/word/2010/wordml" xmlns:w15="http://schemas.microsoft.com/office/word/2012/wordml" xmlns:w16se="http://schemas.microsoft.com/office/word/2015/wordml/symex" mc:Ignorable="w14 w15 w16se">
   <w:docDefaults>
     <w:rPrDefault>
       <w:rPr>
@@ -550,7 +577,7 @@
       </w:pPr>
     </w:pPrDefault>
   </w:docDefaults>
-  <w:latentStyles w:defLockedState="0" w:defUIPriority="99" w:defSemiHidden="0" w:defUnhideWhenUsed="0" w:defQFormat="0" w:count="375">
+  <w:latentStyles w:defLockedState="0" w:defUIPriority="99" w:defSemiHidden="0" w:defUnhideWhenUsed="0" w:defQFormat="0" w:count="371">
     <w:lsdException w:name="Normal" w:uiPriority="0" w:qFormat="1"/>
     <w:lsdException w:name="heading 1" w:uiPriority="9" w:qFormat="1"/>
     <w:lsdException w:name="heading 2" w:semiHidden="1" w:uiPriority="9" w:unhideWhenUsed="1" w:qFormat="1"/>
@@ -922,10 +949,6 @@
     <w:lsdException w:name="List Table 5 Dark Accent 6" w:uiPriority="50"/>
     <w:lsdException w:name="List Table 6 Colorful Accent 6" w:uiPriority="51"/>
     <w:lsdException w:name="List Table 7 Colorful Accent 6" w:uiPriority="52"/>
-    <w:lsdException w:name="Mention" w:semiHidden="1" w:unhideWhenUsed="1"/>
-    <w:lsdException w:name="Smart Hyperlink" w:semiHidden="1" w:unhideWhenUsed="1"/>
-    <w:lsdException w:name="Hashtag" w:semiHidden="1" w:unhideWhenUsed="1"/>
-    <w:lsdException w:name="Unresolved Mention" w:semiHidden="1" w:unhideWhenUsed="1"/>
   </w:latentStyles>
   <w:style w:type="paragraph" w:default="1" w:styleId="Normal">
     <w:name w:val="Normal"/>
@@ -1284,4 +1307,16 @@
     </a:ext>
   </a:extLst>
 </a:theme>
+</file>
+
+<file path=customXml/item1.xml><?xml version="1.0" encoding="utf-8"?>
+<b:Sources xmlns:b="http://schemas.openxmlformats.org/officeDocument/2006/bibliography" xmlns="http://schemas.openxmlformats.org/officeDocument/2006/bibliography" SelectedStyle="\APASixthEditionOfficeOnline.xsl" StyleName="APA" Version="6"/>
+</file>
+
+<file path=customXml/itemProps1.xml><?xml version="1.0" encoding="utf-8"?>
+<ds:datastoreItem xmlns:ds="http://schemas.openxmlformats.org/officeDocument/2006/customXml" ds:itemID="{CE876C70-47CC-48D1-BCF6-11E5ED3B7B98}">
+  <ds:schemaRefs>
+    <ds:schemaRef ds:uri="http://schemas.openxmlformats.org/officeDocument/2006/bibliography"/>
+  </ds:schemaRefs>
+</ds:datastoreItem>
 </file>